--- a/2/АКМС/ПР5_Албахтин_ИВ_АКМС.docx
+++ b/2/АКМС/ПР5_Албахтин_ИВ_АКМС.docx
@@ -1631,7 +1631,7 @@
           <w:b/>
           <w:bCs/>
         </w:rPr>
-        <w:t>последовательности</w:t>
+        <w:t>деятельности</w:t>
       </w:r>
       <w:r>
         <w:rPr>
